--- a/mass_insert_records/mass_insert_rails.docx
+++ b/mass_insert_records/mass_insert_rails.docx
@@ -24,7 +24,13 @@
       </w:r>
       <w:proofErr w:type="gramEnd"/>
       <w:r>
-        <w:t xml:space="preserve">` in Ruby on Rails, but each insertion results in a separate request to the database. This may not be an issue for apps that receive low traffic or where batches are small, but what if your app receives high traffic or the batches are large? In the past, we had to use SQL to batch insert all at once, but as of Rails 6 we now have </w:t>
+        <w:t>` in Ruby on Rails, but each insertion results in a separate request to the database. This may not be an issue for apps that receive low traffic or where batches are small, but what if your app receives high traffic or the batches are large? In the past, we had to use SQL</w:t>
+      </w:r>
+      <w:r>
+        <w:t xml:space="preserve"> directly</w:t>
+      </w:r>
+      <w:r>
+        <w:t xml:space="preserve"> to batch insert all at once, but as of Rails 6 we now have </w:t>
       </w:r>
       <w:proofErr w:type="gramStart"/>
       <w:r>
@@ -692,15 +698,26 @@
         <w:pStyle w:val="Heading2"/>
       </w:pPr>
       <w:r>
-        <w:t xml:space="preserve">Quick Log Check: The Difference </w:t>
-      </w:r>
-      <w:proofErr w:type="gramStart"/>
-      <w:r>
-        <w:t>Between .create</w:t>
-      </w:r>
-      <w:proofErr w:type="gramEnd"/>
-      <w:r>
-        <w:t xml:space="preserve"> and .</w:t>
+        <w:t xml:space="preserve">Quick Log </w:t>
+      </w:r>
+      <w:proofErr w:type="spellStart"/>
+      <w:r>
+        <w:t>Check</w:t>
+      </w:r>
+      <w:proofErr w:type="gramStart"/>
+      <w:r>
+        <w:t>:.create</w:t>
+      </w:r>
+      <w:proofErr w:type="spellEnd"/>
+      <w:proofErr w:type="gramEnd"/>
+      <w:r>
+        <w:t xml:space="preserve"> </w:t>
+      </w:r>
+      <w:r>
+        <w:t>vs</w:t>
+      </w:r>
+      <w:r>
+        <w:t xml:space="preserve"> .</w:t>
       </w:r>
       <w:proofErr w:type="spellStart"/>
       <w:r>
@@ -1011,13 +1028,7 @@
       </w:r>
       <w:proofErr w:type="spellEnd"/>
       <w:r>
-        <w:t xml:space="preserve"> columns. When we add records by instantiating objects from the model, Active Record automatically adds timestamps for us</w:t>
-      </w:r>
-      <w:r>
-        <w:t xml:space="preserve"> during save</w:t>
-      </w:r>
-      <w:r>
-        <w:t>. Since we’re now bypassing that step to insert multiple rows with a single statement, we now need to add this data ourselves.</w:t>
+        <w:t xml:space="preserve"> columns. When we add records by instantiating objects from the model, Active Record automatically adds timestamps for us. Since we’re now bypassing that step to insert multiple rows with a single statement, we now need to add this data ourselves.</w:t>
       </w:r>
       <w:r>
         <w:t xml:space="preserve"> Let’s add some class methods to the Band model to get this working:</w:t>
@@ -1157,20 +1168,20 @@
     </w:p>
     <w:p>
       <w:r>
+        <w:t xml:space="preserve">    record['</w:t>
+      </w:r>
+      <w:proofErr w:type="spellStart"/>
+      <w:r>
+        <w:t>updated_at</w:t>
+      </w:r>
+      <w:proofErr w:type="spellEnd"/>
+      <w:r>
+        <w:t>'] = time</w:t>
+      </w:r>
+    </w:p>
+    <w:p>
+      <w:r>
         <w:lastRenderedPageBreak/>
-        <w:t xml:space="preserve">    record['</w:t>
-      </w:r>
-      <w:proofErr w:type="spellStart"/>
-      <w:r>
-        <w:t>updated_at</w:t>
-      </w:r>
-      <w:proofErr w:type="spellEnd"/>
-      <w:r>
-        <w:t>'] = time</w:t>
-      </w:r>
-    </w:p>
-    <w:p>
-      <w:r>
         <w:t xml:space="preserve">  end</w:t>
       </w:r>
     </w:p>
